--- a/AMST_PrimeraEvaluaciónPráctica_Grupo1_Bailon_Jara.docx
+++ b/AMST_PrimeraEvaluaciónPráctica_Grupo1_Bailon_Jara.docx
@@ -102,7 +102,7 @@
                     <pic:cNvPicPr/>
                   </pic:nvPicPr>
                   <pic:blipFill>
-                    <a:blip r:embed="rId4">
+                    <a:blip r:embed="rId5">
                       <a:extLst>
                         <a:ext uri="{28A0092B-C50C-407E-A947-70E740481C1C}">
                           <a14:useLocalDpi xmlns:a14="http://schemas.microsoft.com/office/drawing/2010/main" val="0"/>
@@ -382,7 +382,46 @@
           <w:sz w:val="28"/>
           <w:szCs w:val="28"/>
         </w:rPr>
-        <w:t>Jara Renato</w:t>
+        <w:t xml:space="preserve">Jara </w:t>
+      </w:r>
+      <w:r>
+        <w:rPr>
+          <w:sz w:val="28"/>
+          <w:szCs w:val="28"/>
+        </w:rPr>
+        <w:t>Ordo</w:t>
+      </w:r>
+      <w:proofErr w:type="spellStart"/>
+      <w:r>
+        <w:rPr>
+          <w:sz w:val="28"/>
+          <w:szCs w:val="28"/>
+          <w:lang w:val="es-ES"/>
+        </w:rPr>
+        <w:t>ñez</w:t>
+      </w:r>
+      <w:proofErr w:type="spellEnd"/>
+      <w:r>
+        <w:rPr>
+          <w:sz w:val="28"/>
+          <w:szCs w:val="28"/>
+          <w:lang w:val="es-ES"/>
+        </w:rPr>
+        <w:t xml:space="preserve"> </w:t>
+      </w:r>
+      <w:r>
+        <w:rPr>
+          <w:sz w:val="28"/>
+          <w:szCs w:val="28"/>
+        </w:rPr>
+        <w:t>Renato</w:t>
+      </w:r>
+      <w:r>
+        <w:rPr>
+          <w:sz w:val="28"/>
+          <w:szCs w:val="28"/>
+        </w:rPr>
+        <w:t xml:space="preserve"> Andres</w:t>
       </w:r>
     </w:p>
     <w:p>
@@ -533,7 +572,7 @@
         </w:rPr>
         <w:t xml:space="preserve"> </w:t>
       </w:r>
-      <w:hyperlink r:id="rId5" w:tgtFrame="_blank" w:tooltip="https://github.com/renatojaraor/AMST_PrimeraEvaluacionPr-ctica_Grupo1_Jara_Bailon.git" w:history="1">
+      <w:hyperlink r:id="rId6" w:tgtFrame="_blank" w:tooltip="https://github.com/renatojaraor/AMST_PrimeraEvaluacionPr-ctica_Grupo1_Jara_Bailon.git" w:history="1">
         <w:r>
           <w:rPr>
             <w:rStyle w:val="Hipervnculo"/>
@@ -571,6 +610,218 @@
     </w:p>
     <w:p>
       <w:pPr>
+        <w:pStyle w:val="Prrafodelista"/>
+        <w:numPr>
+          <w:ilvl w:val="0"/>
+          <w:numId w:val="1"/>
+        </w:numPr>
+        <w:rPr>
+          <w:b/>
+          <w:bCs/>
+          <w:sz w:val="28"/>
+          <w:szCs w:val="28"/>
+        </w:rPr>
+      </w:pPr>
+      <w:proofErr w:type="spellStart"/>
+      <w:r>
+        <w:rPr>
+          <w:b/>
+          <w:bCs/>
+          <w:sz w:val="28"/>
+          <w:szCs w:val="28"/>
+        </w:rPr>
+        <w:t>Main</w:t>
+      </w:r>
+      <w:proofErr w:type="spellEnd"/>
+      <w:r>
+        <w:rPr>
+          <w:b/>
+          <w:bCs/>
+          <w:sz w:val="28"/>
+          <w:szCs w:val="28"/>
+        </w:rPr>
+        <w:t xml:space="preserve"> </w:t>
+      </w:r>
+      <w:proofErr w:type="spellStart"/>
+      <w:r>
+        <w:rPr>
+          <w:b/>
+          <w:bCs/>
+          <w:sz w:val="28"/>
+          <w:szCs w:val="28"/>
+        </w:rPr>
+        <w:t>Activity</w:t>
+      </w:r>
+      <w:proofErr w:type="spellEnd"/>
+    </w:p>
+    <w:p>
+      <w:pPr>
+        <w:jc w:val="both"/>
+        <w:rPr>
+          <w:sz w:val="28"/>
+          <w:szCs w:val="28"/>
+        </w:rPr>
+      </w:pPr>
+      <w:r>
+        <w:rPr>
+          <w:sz w:val="28"/>
+          <w:szCs w:val="28"/>
+        </w:rPr>
+        <w:t>En esta actividad se presenta el Inicio de la aplicación en donde se muestra el logo de nuestro cliente “Mega Cine” y además</w:t>
+      </w:r>
+      <w:r>
+        <w:rPr>
+          <w:sz w:val="28"/>
+          <w:szCs w:val="28"/>
+        </w:rPr>
+        <w:t xml:space="preserve"> el botón de Inicio.</w:t>
+      </w:r>
+    </w:p>
+    <w:p>
+      <w:pPr>
+        <w:jc w:val="both"/>
+        <w:rPr>
+          <w:sz w:val="28"/>
+          <w:szCs w:val="28"/>
+        </w:rPr>
+      </w:pPr>
+    </w:p>
+    <w:p>
+      <w:pPr>
+        <w:pStyle w:val="Prrafodelista"/>
+        <w:numPr>
+          <w:ilvl w:val="0"/>
+          <w:numId w:val="1"/>
+        </w:numPr>
+        <w:rPr>
+          <w:b/>
+          <w:bCs/>
+          <w:sz w:val="28"/>
+          <w:szCs w:val="28"/>
+        </w:rPr>
+      </w:pPr>
+      <w:proofErr w:type="spellStart"/>
+      <w:r>
+        <w:rPr>
+          <w:b/>
+          <w:bCs/>
+          <w:sz w:val="28"/>
+          <w:szCs w:val="28"/>
+        </w:rPr>
+        <w:t>P_Acierto</w:t>
+      </w:r>
+      <w:proofErr w:type="spellEnd"/>
+    </w:p>
+    <w:p>
+      <w:pPr>
+        <w:rPr>
+          <w:sz w:val="28"/>
+          <w:szCs w:val="28"/>
+        </w:rPr>
+      </w:pPr>
+    </w:p>
+    <w:p>
+      <w:pPr>
+        <w:pStyle w:val="Prrafodelista"/>
+        <w:numPr>
+          <w:ilvl w:val="0"/>
+          <w:numId w:val="1"/>
+        </w:numPr>
+        <w:rPr>
+          <w:b/>
+          <w:bCs/>
+          <w:sz w:val="28"/>
+          <w:szCs w:val="28"/>
+        </w:rPr>
+      </w:pPr>
+      <w:proofErr w:type="spellStart"/>
+      <w:r>
+        <w:rPr>
+          <w:b/>
+          <w:bCs/>
+          <w:sz w:val="28"/>
+          <w:szCs w:val="28"/>
+        </w:rPr>
+        <w:t>P_Fallo</w:t>
+      </w:r>
+      <w:proofErr w:type="spellEnd"/>
+    </w:p>
+    <w:p>
+      <w:pPr>
+        <w:rPr>
+          <w:sz w:val="28"/>
+          <w:szCs w:val="28"/>
+        </w:rPr>
+      </w:pPr>
+    </w:p>
+    <w:p>
+      <w:pPr>
+        <w:pStyle w:val="Prrafodelista"/>
+        <w:numPr>
+          <w:ilvl w:val="0"/>
+          <w:numId w:val="1"/>
+        </w:numPr>
+        <w:rPr>
+          <w:b/>
+          <w:bCs/>
+          <w:sz w:val="28"/>
+          <w:szCs w:val="28"/>
+        </w:rPr>
+      </w:pPr>
+      <w:r>
+        <w:rPr>
+          <w:b/>
+          <w:bCs/>
+          <w:sz w:val="28"/>
+          <w:szCs w:val="28"/>
+        </w:rPr>
+        <w:t>Pregunta</w:t>
+      </w:r>
+    </w:p>
+    <w:p>
+      <w:pPr>
+        <w:rPr>
+          <w:sz w:val="28"/>
+          <w:szCs w:val="28"/>
+        </w:rPr>
+      </w:pPr>
+    </w:p>
+    <w:p>
+      <w:pPr>
+        <w:pStyle w:val="Prrafodelista"/>
+        <w:numPr>
+          <w:ilvl w:val="0"/>
+          <w:numId w:val="1"/>
+        </w:numPr>
+        <w:rPr>
+          <w:b/>
+          <w:bCs/>
+          <w:sz w:val="28"/>
+          <w:szCs w:val="28"/>
+        </w:rPr>
+      </w:pPr>
+      <w:r>
+        <w:rPr>
+          <w:b/>
+          <w:bCs/>
+          <w:sz w:val="28"/>
+          <w:szCs w:val="28"/>
+        </w:rPr>
+        <w:t>Preguntas</w:t>
+      </w:r>
+    </w:p>
+    <w:p>
+      <w:pPr>
+        <w:rPr>
+          <w:b/>
+          <w:bCs/>
+          <w:sz w:val="28"/>
+          <w:szCs w:val="28"/>
+        </w:rPr>
+      </w:pPr>
+    </w:p>
+    <w:p>
+      <w:pPr>
         <w:rPr>
           <w:sz w:val="28"/>
           <w:szCs w:val="28"/>
@@ -609,6 +860,127 @@
     </w:sectPr>
   </w:body>
 </w:document>
+</file>
+
+<file path=word/numbering.xml><?xml version="1.0" encoding="utf-8"?>
+<w:numbering xmlns:wpc="http://schemas.microsoft.com/office/word/2010/wordprocessingCanvas" xmlns:cx="http://schemas.microsoft.com/office/drawing/2014/chartex" xmlns:cx1="http://schemas.microsoft.com/office/drawing/2015/9/8/chartex" xmlns:cx2="http://schemas.microsoft.com/office/drawing/2015/10/21/chartex" xmlns:cx3="http://schemas.microsoft.com/office/drawing/2016/5/9/chartex" xmlns:cx4="http://schemas.microsoft.com/office/drawing/2016/5/10/chartex" xmlns:cx5="http://schemas.microsoft.com/office/drawing/2016/5/11/chartex" xmlns:cx6="http://schemas.microsoft.com/office/drawing/2016/5/12/chartex" xmlns:cx7="http://schemas.microsoft.com/office/drawing/2016/5/13/chartex" xmlns:cx8="http://schemas.microsoft.com/office/drawing/2016/5/14/chartex" xmlns:mc="http://schemas.openxmlformats.org/markup-compatibility/2006" xmlns:aink="http://schemas.microsoft.com/office/drawing/2016/ink" xmlns:am3d="http://schemas.microsoft.com/office/drawing/2017/model3d" xmlns:o="urn:schemas-microsoft-com:office:office" xmlns:r="http://schemas.openxmlformats.org/officeDocument/2006/relationships" xmlns:m="http://schemas.openxmlformats.org/officeDocument/2006/math" xmlns:v="urn:schemas-microsoft-com:vml" xmlns:wp14="http://schemas.microsoft.com/office/word/2010/wordprocessingDrawing" xmlns:wp="http://schemas.openxmlformats.org/drawingml/2006/wordprocessingDrawing" xmlns:w10="urn:schemas-microsoft-com:office:word" xmlns:w="http://schemas.openxmlformats.org/wordprocessingml/2006/main" xmlns:w14="http://schemas.microsoft.com/office/word/2010/wordml" xmlns:w15="http://schemas.microsoft.com/office/word/2012/wordml" xmlns:w16cex="http://schemas.microsoft.com/office/word/2018/wordml/cex" xmlns:w16cid="http://schemas.microsoft.com/office/word/2016/wordml/cid" xmlns:w16="http://schemas.microsoft.com/office/word/2018/wordml" xmlns:w16se="http://schemas.microsoft.com/office/word/2015/wordml/symex" xmlns:wpg="http://schemas.microsoft.com/office/word/2010/wordprocessingGroup" xmlns:wpi="http://schemas.microsoft.com/office/word/2010/wordprocessingInk" xmlns:wne="http://schemas.microsoft.com/office/word/2006/wordml" xmlns:wps="http://schemas.microsoft.com/office/word/2010/wordprocessingShape" mc:Ignorable="w14 w15 w16se w16cid w16 w16cex wp14">
+  <w:abstractNum w:abstractNumId="0" w15:restartNumberingAfterBreak="0">
+    <w:nsid w:val="67AB6835"/>
+    <w:multiLevelType w:val="hybridMultilevel"/>
+    <w:tmpl w:val="29366420"/>
+    <w:lvl w:ilvl="0" w:tplc="300A0001">
+      <w:start w:val="1"/>
+      <w:numFmt w:val="bullet"/>
+      <w:lvlText w:val=""/>
+      <w:lvlJc w:val="left"/>
+      <w:pPr>
+        <w:ind w:left="720" w:hanging="360"/>
+      </w:pPr>
+      <w:rPr>
+        <w:rFonts w:ascii="Symbol" w:hAnsi="Symbol" w:hint="default"/>
+      </w:rPr>
+    </w:lvl>
+    <w:lvl w:ilvl="1" w:tplc="300A0003" w:tentative="1">
+      <w:start w:val="1"/>
+      <w:numFmt w:val="bullet"/>
+      <w:lvlText w:val="o"/>
+      <w:lvlJc w:val="left"/>
+      <w:pPr>
+        <w:ind w:left="1440" w:hanging="360"/>
+      </w:pPr>
+      <w:rPr>
+        <w:rFonts w:ascii="Courier New" w:hAnsi="Courier New" w:cs="Courier New" w:hint="default"/>
+      </w:rPr>
+    </w:lvl>
+    <w:lvl w:ilvl="2" w:tplc="300A0005" w:tentative="1">
+      <w:start w:val="1"/>
+      <w:numFmt w:val="bullet"/>
+      <w:lvlText w:val=""/>
+      <w:lvlJc w:val="left"/>
+      <w:pPr>
+        <w:ind w:left="2160" w:hanging="360"/>
+      </w:pPr>
+      <w:rPr>
+        <w:rFonts w:ascii="Wingdings" w:hAnsi="Wingdings" w:hint="default"/>
+      </w:rPr>
+    </w:lvl>
+    <w:lvl w:ilvl="3" w:tplc="300A0001" w:tentative="1">
+      <w:start w:val="1"/>
+      <w:numFmt w:val="bullet"/>
+      <w:lvlText w:val=""/>
+      <w:lvlJc w:val="left"/>
+      <w:pPr>
+        <w:ind w:left="2880" w:hanging="360"/>
+      </w:pPr>
+      <w:rPr>
+        <w:rFonts w:ascii="Symbol" w:hAnsi="Symbol" w:hint="default"/>
+      </w:rPr>
+    </w:lvl>
+    <w:lvl w:ilvl="4" w:tplc="300A0003" w:tentative="1">
+      <w:start w:val="1"/>
+      <w:numFmt w:val="bullet"/>
+      <w:lvlText w:val="o"/>
+      <w:lvlJc w:val="left"/>
+      <w:pPr>
+        <w:ind w:left="3600" w:hanging="360"/>
+      </w:pPr>
+      <w:rPr>
+        <w:rFonts w:ascii="Courier New" w:hAnsi="Courier New" w:cs="Courier New" w:hint="default"/>
+      </w:rPr>
+    </w:lvl>
+    <w:lvl w:ilvl="5" w:tplc="300A0005" w:tentative="1">
+      <w:start w:val="1"/>
+      <w:numFmt w:val="bullet"/>
+      <w:lvlText w:val=""/>
+      <w:lvlJc w:val="left"/>
+      <w:pPr>
+        <w:ind w:left="4320" w:hanging="360"/>
+      </w:pPr>
+      <w:rPr>
+        <w:rFonts w:ascii="Wingdings" w:hAnsi="Wingdings" w:hint="default"/>
+      </w:rPr>
+    </w:lvl>
+    <w:lvl w:ilvl="6" w:tplc="300A0001" w:tentative="1">
+      <w:start w:val="1"/>
+      <w:numFmt w:val="bullet"/>
+      <w:lvlText w:val=""/>
+      <w:lvlJc w:val="left"/>
+      <w:pPr>
+        <w:ind w:left="5040" w:hanging="360"/>
+      </w:pPr>
+      <w:rPr>
+        <w:rFonts w:ascii="Symbol" w:hAnsi="Symbol" w:hint="default"/>
+      </w:rPr>
+    </w:lvl>
+    <w:lvl w:ilvl="7" w:tplc="300A0003" w:tentative="1">
+      <w:start w:val="1"/>
+      <w:numFmt w:val="bullet"/>
+      <w:lvlText w:val="o"/>
+      <w:lvlJc w:val="left"/>
+      <w:pPr>
+        <w:ind w:left="5760" w:hanging="360"/>
+      </w:pPr>
+      <w:rPr>
+        <w:rFonts w:ascii="Courier New" w:hAnsi="Courier New" w:cs="Courier New" w:hint="default"/>
+      </w:rPr>
+    </w:lvl>
+    <w:lvl w:ilvl="8" w:tplc="300A0005" w:tentative="1">
+      <w:start w:val="1"/>
+      <w:numFmt w:val="bullet"/>
+      <w:lvlText w:val=""/>
+      <w:lvlJc w:val="left"/>
+      <w:pPr>
+        <w:ind w:left="6480" w:hanging="360"/>
+      </w:pPr>
+      <w:rPr>
+        <w:rFonts w:ascii="Wingdings" w:hAnsi="Wingdings" w:hint="default"/>
+      </w:rPr>
+    </w:lvl>
+  </w:abstractNum>
+  <w:num w:numId="1">
+    <w:abstractNumId w:val="0"/>
+  </w:num>
+</w:numbering>
 </file>
 
 <file path=word/styles.xml><?xml version="1.0" encoding="utf-8"?>
@@ -1053,6 +1425,17 @@
       <w:u w:val="single"/>
     </w:rPr>
   </w:style>
+  <w:style w:type="paragraph" w:styleId="Prrafodelista">
+    <w:name w:val="List Paragraph"/>
+    <w:basedOn w:val="Normal"/>
+    <w:uiPriority w:val="34"/>
+    <w:qFormat/>
+    <w:rsid w:val="00F06E6D"/>
+    <w:pPr>
+      <w:ind w:left="720"/>
+      <w:contextualSpacing/>
+    </w:pPr>
+  </w:style>
 </w:styles>
 </file>
 

--- a/AMST_PrimeraEvaluaciónPráctica_Grupo1_Bailon_Jara.docx
+++ b/AMST_PrimeraEvaluaciónPráctica_Grupo1_Bailon_Jara.docx
@@ -552,6 +552,7 @@
     </w:p>
     <w:p>
       <w:pPr>
+        <w:jc w:val="both"/>
         <w:rPr>
           <w:sz w:val="28"/>
           <w:szCs w:val="28"/>
@@ -572,29 +573,38 @@
         </w:rPr>
         <w:t xml:space="preserve"> </w:t>
       </w:r>
-      <w:hyperlink r:id="rId6" w:tgtFrame="_blank" w:tooltip="https://github.com/renatojaraor/AMST_PrimeraEvaluacionPr-ctica_Grupo1_Jara_Bailon.git" w:history="1">
+      <w:hyperlink r:id="rId6" w:history="1">
         <w:r>
           <w:rPr>
             <w:rStyle w:val="Hipervnculo"/>
-            <w:rFonts w:ascii="Helvetica" w:hAnsi="Helvetica"/>
-            <w:bdr w:val="none" w:sz="0" w:space="0" w:color="auto" w:frame="1"/>
+            <w:sz w:val="28"/>
+            <w:szCs w:val="28"/>
           </w:rPr>
-          <w:t>https://github.com/renatojaraor/AMST_PrimeraEvaluacionPr-ctica_Grupo1_Jara_Bailon.git</w:t>
+          <w:t>https://github.com/miguelabs02/AMST_PrimeraEvaluacionPractica_Grupo1_Jara_Bailon.git</w:t>
         </w:r>
       </w:hyperlink>
       <w:r>
+        <w:rPr>
+          <w:sz w:val="28"/>
+          <w:szCs w:val="28"/>
+        </w:rPr>
         <w:t xml:space="preserve"> </w:t>
       </w:r>
     </w:p>
     <w:p>
       <w:pPr>
-        <w:rPr>
-          <w:sz w:val="28"/>
-          <w:szCs w:val="28"/>
-        </w:rPr>
-      </w:pPr>
-      <w:r>
-        <w:rPr>
+        <w:jc w:val="both"/>
+        <w:rPr>
+          <w:b/>
+          <w:bCs/>
+          <w:sz w:val="28"/>
+          <w:szCs w:val="28"/>
+        </w:rPr>
+      </w:pPr>
+      <w:r>
+        <w:rPr>
+          <w:b/>
+          <w:bCs/>
           <w:sz w:val="28"/>
           <w:szCs w:val="28"/>
         </w:rPr>
@@ -602,6 +612,8 @@
       </w:r>
       <w:r>
         <w:rPr>
+          <w:b/>
+          <w:bCs/>
           <w:sz w:val="28"/>
           <w:szCs w:val="28"/>
         </w:rPr>
@@ -615,6 +627,7 @@
           <w:ilvl w:val="0"/>
           <w:numId w:val="1"/>
         </w:numPr>
+        <w:jc w:val="both"/>
         <w:rPr>
           <w:b/>
           <w:bCs/>
@@ -667,14 +680,57 @@
           <w:sz w:val="28"/>
           <w:szCs w:val="28"/>
         </w:rPr>
-        <w:t>En esta actividad se presenta el Inicio de la aplicación en donde se muestra el logo de nuestro cliente “Mega Cine” y además</w:t>
-      </w:r>
-      <w:r>
-        <w:rPr>
-          <w:sz w:val="28"/>
-          <w:szCs w:val="28"/>
-        </w:rPr>
-        <w:t xml:space="preserve"> el botón de Inicio.</w:t>
+        <w:t>En esta actividad se presenta el Inicio de la aplicación en donde se muestra el logo de nuestro cliente “Mega Cine</w:t>
+      </w:r>
+      <w:r>
+        <w:rPr>
+          <w:sz w:val="28"/>
+          <w:szCs w:val="28"/>
+        </w:rPr>
+        <w:t>”.</w:t>
+      </w:r>
+    </w:p>
+    <w:p>
+      <w:pPr>
+        <w:jc w:val="both"/>
+        <w:rPr>
+          <w:sz w:val="28"/>
+          <w:szCs w:val="28"/>
+          <w:lang w:val="es-EC"/>
+        </w:rPr>
+      </w:pPr>
+      <w:r>
+        <w:rPr>
+          <w:sz w:val="28"/>
+          <w:szCs w:val="28"/>
+        </w:rPr>
+        <w:t>Al hacer clic en el botón</w:t>
+      </w:r>
+      <w:r>
+        <w:rPr>
+          <w:sz w:val="28"/>
+          <w:szCs w:val="28"/>
+          <w:lang w:val="es-EC"/>
+        </w:rPr>
+        <w:t xml:space="preserve"> “Empezar” cambiaremos de </w:t>
+      </w:r>
+      <w:proofErr w:type="spellStart"/>
+      <w:r>
+        <w:rPr>
+          <w:sz w:val="28"/>
+          <w:szCs w:val="28"/>
+          <w:lang w:val="es-EC"/>
+        </w:rPr>
+        <w:t>Activity</w:t>
+      </w:r>
+      <w:proofErr w:type="spellEnd"/>
+      <w:r>
+        <w:rPr>
+          <w:sz w:val="28"/>
+          <w:szCs w:val="28"/>
+          <w:lang w:val="es-EC"/>
+        </w:rPr>
+        <w:t xml:space="preserve"> hacia “Preguntas”.</w:t>
       </w:r>
     </w:p>
     <w:p>
@@ -693,6 +749,7 @@
           <w:ilvl w:val="0"/>
           <w:numId w:val="1"/>
         </w:numPr>
+        <w:jc w:val="both"/>
         <w:rPr>
           <w:b/>
           <w:bCs/>
@@ -714,11 +771,65 @@
     </w:p>
     <w:p>
       <w:pPr>
-        <w:rPr>
-          <w:sz w:val="28"/>
-          <w:szCs w:val="28"/>
-        </w:rPr>
-      </w:pPr>
+        <w:jc w:val="both"/>
+        <w:rPr>
+          <w:sz w:val="28"/>
+          <w:szCs w:val="28"/>
+        </w:rPr>
+      </w:pPr>
+      <w:r>
+        <w:rPr>
+          <w:sz w:val="28"/>
+          <w:szCs w:val="28"/>
+        </w:rPr>
+        <w:t xml:space="preserve">Se mostrará esta </w:t>
+      </w:r>
+      <w:proofErr w:type="spellStart"/>
+      <w:r>
+        <w:rPr>
+          <w:sz w:val="28"/>
+          <w:szCs w:val="28"/>
+        </w:rPr>
+        <w:t>Activity</w:t>
+      </w:r>
+      <w:proofErr w:type="spellEnd"/>
+      <w:r>
+        <w:rPr>
+          <w:sz w:val="28"/>
+          <w:szCs w:val="28"/>
+        </w:rPr>
+        <w:t xml:space="preserve"> cuando el usuario responda correctamente las 5 preguntas de la Trivia. </w:t>
+      </w:r>
+    </w:p>
+    <w:p>
+      <w:pPr>
+        <w:jc w:val="both"/>
+        <w:rPr>
+          <w:sz w:val="28"/>
+          <w:szCs w:val="28"/>
+        </w:rPr>
+      </w:pPr>
+      <w:r>
+        <w:rPr>
+          <w:sz w:val="28"/>
+          <w:szCs w:val="28"/>
+        </w:rPr>
+        <w:t xml:space="preserve">En donde se muestra un código QR que al escanearlo le muestra el ticket ganador al Usuario. </w:t>
+      </w:r>
+      <w:r>
+        <w:rPr>
+          <w:sz w:val="28"/>
+          <w:szCs w:val="28"/>
+        </w:rPr>
+        <w:t>Y,</w:t>
+      </w:r>
+      <w:r>
+        <w:rPr>
+          <w:sz w:val="28"/>
+          <w:szCs w:val="28"/>
+        </w:rPr>
+        <w:t xml:space="preserve"> además, un botón de Salir que le permitirá salir de la aplicación.</w:t>
+      </w:r>
     </w:p>
     <w:p>
       <w:pPr>
@@ -727,6 +838,7 @@
           <w:ilvl w:val="0"/>
           <w:numId w:val="1"/>
         </w:numPr>
+        <w:jc w:val="both"/>
         <w:rPr>
           <w:b/>
           <w:bCs/>
@@ -745,6 +857,102 @@
         <w:t>P_Fallo</w:t>
       </w:r>
       <w:proofErr w:type="spellEnd"/>
+    </w:p>
+    <w:p>
+      <w:pPr>
+        <w:jc w:val="both"/>
+        <w:rPr>
+          <w:sz w:val="28"/>
+          <w:szCs w:val="28"/>
+        </w:rPr>
+      </w:pPr>
+      <w:r>
+        <w:rPr>
+          <w:sz w:val="28"/>
+          <w:szCs w:val="28"/>
+        </w:rPr>
+        <w:t xml:space="preserve">Se </w:t>
+      </w:r>
+      <w:proofErr w:type="spellStart"/>
+      <w:r>
+        <w:rPr>
+          <w:sz w:val="28"/>
+          <w:szCs w:val="28"/>
+        </w:rPr>
+        <w:t>motrará</w:t>
+      </w:r>
+      <w:proofErr w:type="spellEnd"/>
+      <w:r>
+        <w:rPr>
+          <w:sz w:val="28"/>
+          <w:szCs w:val="28"/>
+        </w:rPr>
+        <w:t xml:space="preserve"> esta </w:t>
+      </w:r>
+      <w:proofErr w:type="spellStart"/>
+      <w:r>
+        <w:rPr>
+          <w:sz w:val="28"/>
+          <w:szCs w:val="28"/>
+        </w:rPr>
+        <w:t>Activity</w:t>
+      </w:r>
+      <w:proofErr w:type="spellEnd"/>
+      <w:r>
+        <w:rPr>
+          <w:sz w:val="28"/>
+          <w:szCs w:val="28"/>
+        </w:rPr>
+        <w:t xml:space="preserve"> cuando el usuario conteste mal una de las preguntas de la trivia.</w:t>
+      </w:r>
+    </w:p>
+    <w:p>
+      <w:pPr>
+        <w:jc w:val="both"/>
+        <w:rPr>
+          <w:sz w:val="28"/>
+          <w:szCs w:val="28"/>
+        </w:rPr>
+      </w:pPr>
+      <w:r>
+        <w:rPr>
+          <w:sz w:val="28"/>
+          <w:szCs w:val="28"/>
+        </w:rPr>
+        <w:t>Le mostrara el mensaje de que ha perdido, cuantas preguntas ha contestado correctamente y le preguntara que desea hacer al presionar uno de los dos botones: Volver a jugar o Salir.</w:t>
+      </w:r>
+    </w:p>
+    <w:p>
+      <w:pPr>
+        <w:jc w:val="both"/>
+        <w:rPr>
+          <w:sz w:val="28"/>
+          <w:szCs w:val="28"/>
+        </w:rPr>
+      </w:pPr>
+      <w:r>
+        <w:rPr>
+          <w:sz w:val="28"/>
+          <w:szCs w:val="28"/>
+        </w:rPr>
+        <w:t>Volver a jugar: Permite al usuario regresar a la actividad principal en donde puede volver a intentar resolver la trivia.</w:t>
+      </w:r>
+    </w:p>
+    <w:p>
+      <w:pPr>
+        <w:jc w:val="both"/>
+        <w:rPr>
+          <w:sz w:val="28"/>
+          <w:szCs w:val="28"/>
+        </w:rPr>
+      </w:pPr>
+      <w:r>
+        <w:rPr>
+          <w:sz w:val="28"/>
+          <w:szCs w:val="28"/>
+        </w:rPr>
+        <w:t>Salir: Permite al usuario salir de la aplicación.</w:t>
+      </w:r>
     </w:p>
     <w:p>
       <w:pPr>
@@ -785,6 +993,61 @@
           <w:szCs w:val="28"/>
         </w:rPr>
       </w:pPr>
+      <w:r>
+        <w:rPr>
+          <w:sz w:val="28"/>
+          <w:szCs w:val="28"/>
+        </w:rPr>
+        <w:t xml:space="preserve">Clase de Java “Pregunta” en donde se definen los siguientes parámetros: </w:t>
+      </w:r>
+      <w:proofErr w:type="spellStart"/>
+      <w:r>
+        <w:rPr>
+          <w:sz w:val="28"/>
+          <w:szCs w:val="28"/>
+        </w:rPr>
+        <w:t>Drawable</w:t>
+      </w:r>
+      <w:proofErr w:type="spellEnd"/>
+      <w:r>
+        <w:rPr>
+          <w:sz w:val="28"/>
+          <w:szCs w:val="28"/>
+        </w:rPr>
+        <w:t xml:space="preserve"> de la imagen de la pregunta (</w:t>
+      </w:r>
+      <w:proofErr w:type="spellStart"/>
+      <w:r>
+        <w:rPr>
+          <w:sz w:val="28"/>
+          <w:szCs w:val="28"/>
+        </w:rPr>
+        <w:t>int</w:t>
+      </w:r>
+      <w:proofErr w:type="spellEnd"/>
+      <w:r>
+        <w:rPr>
+          <w:sz w:val="28"/>
+          <w:szCs w:val="28"/>
+        </w:rPr>
+        <w:t xml:space="preserve">), </w:t>
+      </w:r>
+      <w:proofErr w:type="spellStart"/>
+      <w:r>
+        <w:rPr>
+          <w:sz w:val="28"/>
+          <w:szCs w:val="28"/>
+        </w:rPr>
+        <w:t>String</w:t>
+      </w:r>
+      <w:proofErr w:type="spellEnd"/>
+      <w:r>
+        <w:rPr>
+          <w:sz w:val="28"/>
+          <w:szCs w:val="28"/>
+        </w:rPr>
+        <w:t xml:space="preserve"> Pregunta, </w:t>
+      </w:r>
     </w:p>
     <w:p>
       <w:pPr>
@@ -1417,7 +1680,6 @@
     <w:name w:val="Hyperlink"/>
     <w:basedOn w:val="Fuentedeprrafopredeter"/>
     <w:uiPriority w:val="99"/>
-    <w:semiHidden/>
     <w:unhideWhenUsed/>
     <w:rsid w:val="00E801E5"/>
     <w:rPr>
@@ -1435,6 +1697,18 @@
       <w:ind w:left="720"/>
       <w:contextualSpacing/>
     </w:pPr>
+  </w:style>
+  <w:style w:type="character" w:styleId="Mencinsinresolver">
+    <w:name w:val="Unresolved Mention"/>
+    <w:basedOn w:val="Fuentedeprrafopredeter"/>
+    <w:uiPriority w:val="99"/>
+    <w:semiHidden/>
+    <w:unhideWhenUsed/>
+    <w:rsid w:val="008C4BD4"/>
+    <w:rPr>
+      <w:color w:val="605E5C"/>
+      <w:shd w:val="clear" w:color="auto" w:fill="E1DFDD"/>
+    </w:rPr>
   </w:style>
 </w:styles>
 </file>
